--- a/media/R4444/output_dir/sm/测试用例.docx
+++ b/media/R4444/output_dir/sm/测试用例.docx
@@ -3492,7 +3492,7 @@
                 <w:bCs/>
                 <w:szCs w:val="21"/>
               </w:rPr>
-              <w:t xml:space="preserve">用例1号</w:t>
+              <w:t xml:space="preserve">真实的用例</w:t>
             </w:r>
           </w:p>
         </w:tc>

--- a/media/R4444/output_dir/sm/测试用例.docx
+++ b/media/R4444/output_dir/sm/测试用例.docx
@@ -9733,6 +9733,1074 @@
               </w:rPr>
               <w:lastRenderedPageBreak/>
               <w:t xml:space="preserve">代码设计正确，满足审查单要求，无不符合项</w:t>
+            </w:r>
+          </w:p>
+        </w:tc>
+      </w:tr>
+      <w:tr>
+        <w:tc>
+          <w:tcPr>
+            <w:tcW w:w="767" w:type="dxa"/>
+            <w:tcBorders>
+              <w:top w:val="single" w:sz="4" w:space="0" w:color="auto"/>
+              <w:left w:val="single" w:sz="12" w:space="0" w:color="auto"/>
+              <w:bottom w:val="single" w:sz="4" w:space="0" w:color="auto"/>
+              <w:right w:val="single" w:sz="4" w:space="0" w:color="auto"/>
+            </w:tcBorders>
+            <w:vAlign w:val="center"/>
+          </w:tcPr>
+          <w:p>
+            <w:pPr>
+              <w:jc w:val="center"/>
+              <w:rPr>
+                <w:rFonts w:ascii="黑体" w:eastAsia="黑体" w:hAnsi="黑体"/>
+                <w:bCs/>
+                <w:szCs w:val="21"/>
+              </w:rPr>
+            </w:pPr>
+            <w:r>
+              <w:rPr>
+                <w:rFonts w:ascii="黑体" w:eastAsia="黑体" w:hAnsi="黑体" w:hint="eastAsia"/>
+                <w:bCs/>
+                <w:szCs w:val="21"/>
+              </w:rPr>
+              <w:t>终止条件</w:t>
+            </w:r>
+          </w:p>
+        </w:tc>
+        <w:tc>
+          <w:tcPr>
+            <w:tcW w:w="8273" w:type="dxa"/>
+            <w:gridSpan w:val="4"/>
+            <w:tcBorders>
+              <w:top w:val="single" w:sz="4" w:space="0" w:color="auto"/>
+              <w:left w:val="single" w:sz="4" w:space="0" w:color="auto"/>
+              <w:bottom w:val="single" w:sz="4" w:space="0" w:color="auto"/>
+              <w:right w:val="single" w:sz="12" w:space="0" w:color="auto"/>
+            </w:tcBorders>
+            <w:vAlign w:val="center"/>
+          </w:tcPr>
+          <w:p>
+            <w:pPr>
+              <w:rPr>
+                <w:szCs w:val="21"/>
+              </w:rPr>
+            </w:pPr>
+            <w:r>
+              <w:rPr>
+                <w:rFonts w:hint="eastAsia"/>
+                <w:noProof/>
+                <w:szCs w:val="21"/>
+              </w:rPr>
+              <w:t>本测试用例的全部测试步骤被执行或因某种原因导致测试步骤无法执行</w:t>
+            </w:r>
+            <w:r>
+              <w:rPr>
+                <w:rFonts w:hint="eastAsia"/>
+                <w:noProof/>
+                <w:szCs w:val="21"/>
+              </w:rPr>
+              <w:t>(</w:t>
+            </w:r>
+            <w:r>
+              <w:rPr>
+                <w:rFonts w:hint="eastAsia"/>
+                <w:noProof/>
+                <w:szCs w:val="21"/>
+              </w:rPr>
+              <w:t>异常终止</w:t>
+            </w:r>
+            <w:r>
+              <w:rPr>
+                <w:rFonts w:hint="eastAsia"/>
+                <w:noProof/>
+                <w:szCs w:val="21"/>
+              </w:rPr>
+              <w:t>)</w:t>
+            </w:r>
+            <w:r>
+              <w:rPr>
+                <w:rFonts w:hint="eastAsia"/>
+                <w:noProof/>
+                <w:szCs w:val="21"/>
+              </w:rPr>
+              <w:t>。</w:t>
+            </w:r>
+          </w:p>
+        </w:tc>
+      </w:tr>
+      <w:tr>
+        <w:tc>
+          <w:tcPr>
+            <w:tcW w:w="767" w:type="dxa"/>
+            <w:tcBorders>
+              <w:top w:val="single" w:sz="4" w:space="0" w:color="auto"/>
+              <w:left w:val="single" w:sz="12" w:space="0" w:color="auto"/>
+              <w:bottom w:val="single" w:sz="4" w:space="0" w:color="auto"/>
+              <w:right w:val="single" w:sz="4" w:space="0" w:color="auto"/>
+            </w:tcBorders>
+            <w:vAlign w:val="center"/>
+          </w:tcPr>
+          <w:p>
+            <w:pPr>
+              <w:jc w:val="center"/>
+              <w:rPr>
+                <w:rFonts w:ascii="黑体" w:eastAsia="黑体" w:hAnsi="黑体"/>
+                <w:bCs/>
+                <w:szCs w:val="21"/>
+              </w:rPr>
+            </w:pPr>
+            <w:r>
+              <w:rPr>
+                <w:rFonts w:ascii="黑体" w:eastAsia="黑体" w:hAnsi="黑体" w:hint="eastAsia"/>
+                <w:bCs/>
+                <w:szCs w:val="21"/>
+              </w:rPr>
+              <w:t>通过准则</w:t>
+            </w:r>
+          </w:p>
+        </w:tc>
+        <w:tc>
+          <w:tcPr>
+            <w:tcW w:w="8273" w:type="dxa"/>
+            <w:gridSpan w:val="4"/>
+            <w:tcBorders>
+              <w:top w:val="single" w:sz="4" w:space="0" w:color="auto"/>
+              <w:left w:val="single" w:sz="4" w:space="0" w:color="auto"/>
+              <w:bottom w:val="single" w:sz="4" w:space="0" w:color="auto"/>
+              <w:right w:val="single" w:sz="12" w:space="0" w:color="auto"/>
+            </w:tcBorders>
+            <w:vAlign w:val="center"/>
+          </w:tcPr>
+          <w:p>
+            <w:pPr>
+              <w:rPr>
+                <w:szCs w:val="21"/>
+              </w:rPr>
+            </w:pPr>
+            <w:r>
+              <w:rPr>
+                <w:rFonts w:hint="eastAsia"/>
+                <w:noProof/>
+                <w:szCs w:val="21"/>
+              </w:rPr>
+              <w:t>本测试用例的全部测试步骤都通过即标志本用例为</w:t>
+            </w:r>
+            <w:r>
+              <w:rPr>
+                <w:rFonts w:hint="eastAsia"/>
+                <w:noProof/>
+                <w:szCs w:val="21"/>
+              </w:rPr>
+              <w:t>"</w:t>
+            </w:r>
+            <w:r>
+              <w:rPr>
+                <w:rFonts w:hint="eastAsia"/>
+                <w:noProof/>
+                <w:szCs w:val="21"/>
+              </w:rPr>
+              <w:t>通过</w:t>
+            </w:r>
+            <w:r>
+              <w:rPr>
+                <w:rFonts w:hint="eastAsia"/>
+                <w:noProof/>
+                <w:szCs w:val="21"/>
+              </w:rPr>
+              <w:t>"</w:t>
+            </w:r>
+            <w:r>
+              <w:rPr>
+                <w:rFonts w:hint="eastAsia"/>
+                <w:noProof/>
+                <w:szCs w:val="21"/>
+              </w:rPr>
+              <w:t>。</w:t>
+            </w:r>
+          </w:p>
+        </w:tc>
+      </w:tr>
+      <w:tr>
+        <w:tc>
+          <w:tcPr>
+            <w:tcW w:w="767" w:type="dxa"/>
+            <w:tcBorders>
+              <w:top w:val="single" w:sz="4" w:space="0" w:color="auto"/>
+              <w:left w:val="single" w:sz="12" w:space="0" w:color="auto"/>
+              <w:bottom w:val="single" w:sz="12" w:space="0" w:color="auto"/>
+              <w:right w:val="single" w:sz="4" w:space="0" w:color="auto"/>
+            </w:tcBorders>
+            <w:vAlign w:val="center"/>
+          </w:tcPr>
+          <w:p>
+            <w:pPr>
+              <w:jc w:val="center"/>
+              <w:rPr>
+                <w:rFonts w:ascii="黑体" w:eastAsia="黑体" w:hAnsi="黑体"/>
+                <w:bCs/>
+                <w:szCs w:val="21"/>
+              </w:rPr>
+            </w:pPr>
+            <w:r>
+              <w:rPr>
+                <w:rFonts w:ascii="黑体" w:eastAsia="黑体" w:hAnsi="黑体" w:hint="eastAsia"/>
+                <w:bCs/>
+                <w:szCs w:val="21"/>
+              </w:rPr>
+              <w:t>设计人员</w:t>
+            </w:r>
+          </w:p>
+        </w:tc>
+        <w:tc>
+          <w:tcPr>
+            <w:tcW w:w="8273" w:type="dxa"/>
+            <w:gridSpan w:val="4"/>
+            <w:tcBorders>
+              <w:top w:val="single" w:sz="4" w:space="0" w:color="auto"/>
+              <w:left w:val="single" w:sz="4" w:space="0" w:color="auto"/>
+              <w:bottom w:val="single" w:sz="12" w:space="0" w:color="auto"/>
+              <w:right w:val="single" w:sz="12" w:space="0" w:color="auto"/>
+            </w:tcBorders>
+            <w:vAlign w:val="center"/>
+          </w:tcPr>
+          <w:p>
+            <w:pPr>
+              <w:rPr>
+                <w:rFonts w:cs="宋体"/>
+                <w:szCs w:val="21"/>
+              </w:rPr>
+            </w:pPr>
+            <w:r>
+              <w:rPr>
+                <w:rFonts w:hint="eastAsia"/>
+                <w:noProof/>
+                <w:szCs w:val="21"/>
+              </w:rPr>
+              <w:t xml:space="preserve">陈俊亦</w:t>
+            </w:r>
+          </w:p>
+        </w:tc>
+      </w:tr>
+    </w:tbl>
+    <w:p/>
+    <w:bookmarkEnd w:id="0"/>
+    <w:p>
+      <w:pPr>
+        <w:pStyle w:val="2"/>
+        <w:tabs>
+          <w:tab w:val="clear" w:pos="921"/>
+          <w:tab w:val="num" w:pos="852"/>
+        </w:tabs>
+        <w:rPr>
+          <w:b/>
+          <w:sz w:val="24"/>
+          <w:szCs w:val="24"/>
+        </w:rPr>
+      </w:pPr>
+      <w:r>
+        <w:rPr>
+          <w:sz w:val="24"/>
+          <w:szCs w:val="24"/>
+        </w:rPr>
+        <w:t xml:space="preserve">功能测试</w:t>
+      </w:r>
+    </w:p>
+    <w:p>
+      <w:pPr>
+        <w:pStyle w:val="30"/>
+        <w:tabs>
+          <w:tab w:val="num" w:pos="852"/>
+        </w:tabs>
+        <w:rPr>
+          <w:sz w:val="24"/>
+          <w:szCs w:val="24"/>
+        </w:rPr>
+      </w:pPr>
+      <w:r>
+        <w:rPr>
+          <w:sz w:val="24"/>
+          <w:szCs w:val="24"/>
+        </w:rPr>
+        <w:t xml:space="preserve">wtd1</w:t>
+      </w:r>
+    </w:p>
+    <w:tbl>
+      <w:tblPr>
+        <w:tblW w:w="0" w:type="auto"/>
+        <w:tblBorders>
+          <w:top w:val="single" w:sz="4" w:space="0" w:color="auto"/>
+          <w:left w:val="single" w:sz="4" w:space="0" w:color="auto"/>
+          <w:bottom w:val="single" w:sz="4" w:space="0" w:color="auto"/>
+          <w:right w:val="single" w:sz="4" w:space="0" w:color="auto"/>
+          <w:insideH w:val="single" w:sz="4" w:space="0" w:color="auto"/>
+          <w:insideV w:val="single" w:sz="4" w:space="0" w:color="auto"/>
+        </w:tblBorders>
+        <w:tblLayout w:type="fixed"/>
+        <w:tblCellMar>
+          <w:top w:w="85" w:type="dxa"/>
+          <w:bottom w:w="85" w:type="dxa"/>
+        </w:tblCellMar>
+        <w:tblLook w:val="04A0" w:firstRow="1" w:lastRow="0" w:firstColumn="1" w:lastColumn="0" w:noHBand="0" w:noVBand="1"/>
+      </w:tblPr>
+      <w:tblGrid>
+        <w:gridCol w:w="767"/>
+        <w:gridCol w:w="994"/>
+        <w:gridCol w:w="3397"/>
+        <w:gridCol w:w="1199"/>
+        <w:gridCol w:w="2683"/>
+      </w:tblGrid>
+      <w:tr>
+        <w:tc>
+          <w:tcPr>
+            <w:tcW w:w="9040" w:type="dxa"/>
+            <w:gridSpan w:val="5"/>
+            <w:tcBorders>
+              <w:top w:val="single" w:sz="12" w:space="0" w:color="auto"/>
+              <w:left w:val="single" w:sz="12" w:space="0" w:color="auto"/>
+              <w:bottom w:val="single" w:sz="12" w:space="0" w:color="auto"/>
+              <w:right w:val="single" w:sz="12" w:space="0" w:color="auto"/>
+            </w:tcBorders>
+            <w:vAlign w:val="center"/>
+          </w:tcPr>
+          <w:p>
+            <w:pPr>
+              <w:jc w:val="left"/>
+              <w:rPr>
+                <w:b/>
+                <w:noProof/>
+                <w:szCs w:val="21"/>
+              </w:rPr>
+            </w:pPr>
+            <w:r>
+              <w:rPr>
+                <w:rFonts w:hint="eastAsia"/>
+                <w:b/>
+                <w:noProof/>
+                <w:szCs w:val="21"/>
+              </w:rPr>
+              <w:t>用例</w:t>
+            </w:r>
+            <w:r>
+              <w:rPr>
+                <w:b/>
+                <w:noProof/>
+                <w:szCs w:val="21"/>
+              </w:rPr>
+              <w:fldChar w:fldCharType="begin"/>
+            </w:r>
+            <w:r>
+              <w:rPr>
+                <w:b/>
+                <w:noProof/>
+                <w:szCs w:val="21"/>
+              </w:rPr>
+              <w:instrText xml:space="preserve"> </w:instrText>
+            </w:r>
+            <w:r>
+              <w:rPr>
+                <w:rFonts w:hint="eastAsia"/>
+                <w:b/>
+                <w:noProof/>
+                <w:szCs w:val="21"/>
+              </w:rPr>
+              <w:instrText>AUTONUM  \* Arabic</w:instrText>
+            </w:r>
+            <w:r>
+              <w:rPr>
+                <w:b/>
+                <w:noProof/>
+                <w:szCs w:val="21"/>
+              </w:rPr>
+              <w:instrText xml:space="preserve"> </w:instrText>
+            </w:r>
+            <w:r>
+              <w:rPr>
+                <w:b/>
+                <w:noProof/>
+                <w:szCs w:val="21"/>
+              </w:rPr>
+              <w:fldChar w:fldCharType="end"/>
+            </w:r>
+          </w:p>
+        </w:tc>
+      </w:tr>
+      <w:tr>
+        <w:tc>
+          <w:tcPr>
+            <w:tcW w:w="1761" w:type="dxa"/>
+            <w:gridSpan w:val="2"/>
+            <w:tcBorders>
+              <w:top w:val="single" w:sz="12" w:space="0" w:color="auto"/>
+              <w:left w:val="single" w:sz="12" w:space="0" w:color="auto"/>
+              <w:bottom w:val="single" w:sz="12" w:space="0" w:color="auto"/>
+              <w:right w:val="single" w:sz="4" w:space="0" w:color="auto"/>
+            </w:tcBorders>
+            <w:vAlign w:val="center"/>
+            <w:hideMark/>
+          </w:tcPr>
+          <w:p>
+            <w:pPr>
+              <w:jc w:val="center"/>
+              <w:rPr>
+                <w:b/>
+                <w:szCs w:val="21"/>
+              </w:rPr>
+            </w:pPr>
+            <w:r>
+              <w:rPr>
+                <w:rFonts w:ascii="黑体" w:eastAsia="黑体" w:hAnsi="黑体" w:hint="eastAsia"/>
+                <w:bCs/>
+                <w:szCs w:val="21"/>
+              </w:rPr>
+              <w:t>测试用例名称</w:t>
+            </w:r>
+          </w:p>
+        </w:tc>
+        <w:tc>
+          <w:tcPr>
+            <w:tcW w:w="3397" w:type="dxa"/>
+            <w:tcBorders>
+              <w:top w:val="single" w:sz="12" w:space="0" w:color="auto"/>
+              <w:left w:val="single" w:sz="4" w:space="0" w:color="auto"/>
+              <w:bottom w:val="single" w:sz="12" w:space="0" w:color="auto"/>
+              <w:right w:val="single" w:sz="4" w:space="0" w:color="auto"/>
+            </w:tcBorders>
+            <w:vAlign w:val="center"/>
+          </w:tcPr>
+          <w:p>
+            <w:pPr>
+              <w:jc w:val="center"/>
+              <w:rPr>
+                <w:bCs/>
+                <w:szCs w:val="21"/>
+              </w:rPr>
+            </w:pPr>
+            <w:r>
+              <w:rPr>
+                <w:rFonts w:hint="eastAsia"/>
+                <w:bCs/>
+                <w:szCs w:val="21"/>
+              </w:rPr>
+              <w:t xml:space="preserve">yy</w:t>
+            </w:r>
+          </w:p>
+        </w:tc>
+        <w:tc>
+          <w:tcPr>
+            <w:tcW w:w="1199" w:type="dxa"/>
+            <w:tcBorders>
+              <w:top w:val="single" w:sz="12" w:space="0" w:color="auto"/>
+              <w:left w:val="single" w:sz="4" w:space="0" w:color="auto"/>
+              <w:bottom w:val="single" w:sz="12" w:space="0" w:color="auto"/>
+              <w:right w:val="single" w:sz="4" w:space="0" w:color="auto"/>
+            </w:tcBorders>
+            <w:vAlign w:val="center"/>
+            <w:hideMark/>
+          </w:tcPr>
+          <w:p>
+            <w:pPr>
+              <w:jc w:val="center"/>
+              <w:rPr>
+                <w:b/>
+                <w:szCs w:val="21"/>
+              </w:rPr>
+            </w:pPr>
+            <w:r>
+              <w:rPr>
+                <w:rFonts w:ascii="黑体" w:eastAsia="黑体" w:hAnsi="黑体" w:hint="eastAsia"/>
+                <w:bCs/>
+                <w:szCs w:val="21"/>
+              </w:rPr>
+              <w:t>标</w:t>
+            </w:r>
+            <w:r>
+              <w:rPr>
+                <w:rFonts w:ascii="黑体" w:eastAsia="黑体" w:hAnsi="黑体"/>
+                <w:bCs/>
+                <w:szCs w:val="21"/>
+              </w:rPr>
+              <w:t xml:space="preserve">   识</w:t>
+            </w:r>
+          </w:p>
+        </w:tc>
+        <w:tc>
+          <w:tcPr>
+            <w:tcW w:w="2683" w:type="dxa"/>
+            <w:tcBorders>
+              <w:top w:val="single" w:sz="12" w:space="0" w:color="auto"/>
+              <w:left w:val="single" w:sz="4" w:space="0" w:color="auto"/>
+              <w:bottom w:val="single" w:sz="12" w:space="0" w:color="auto"/>
+              <w:right w:val="single" w:sz="12" w:space="0" w:color="auto"/>
+            </w:tcBorders>
+            <w:vAlign w:val="center"/>
+          </w:tcPr>
+          <w:p>
+            <w:pPr>
+              <w:jc w:val="center"/>
+              <w:rPr>
+                <w:bCs/>
+                <w:szCs w:val="21"/>
+              </w:rPr>
+            </w:pPr>
+            <w:r>
+              <w:rPr>
+                <w:rFonts w:hint="eastAsia"/>
+                <w:bCs/>
+                <w:szCs w:val="21"/>
+              </w:rPr>
+              <w:t xml:space="preserve">YL_FT_CSHG_001</w:t>
+            </w:r>
+          </w:p>
+        </w:tc>
+      </w:tr>
+      <w:tr>
+        <w:tc>
+          <w:tcPr>
+            <w:tcW w:w="1761" w:type="dxa"/>
+            <w:gridSpan w:val="2"/>
+            <w:tcBorders>
+              <w:top w:val="single" w:sz="12" w:space="0" w:color="auto"/>
+              <w:left w:val="single" w:sz="12" w:space="0" w:color="auto"/>
+              <w:bottom w:val="single" w:sz="4" w:space="0" w:color="auto"/>
+              <w:right w:val="single" w:sz="4" w:space="0" w:color="auto"/>
+            </w:tcBorders>
+            <w:vAlign w:val="center"/>
+            <w:hideMark/>
+          </w:tcPr>
+          <w:p>
+            <w:pPr>
+              <w:jc w:val="center"/>
+              <w:rPr>
+                <w:b/>
+                <w:szCs w:val="21"/>
+              </w:rPr>
+            </w:pPr>
+            <w:r>
+              <w:rPr>
+                <w:rFonts w:ascii="黑体" w:eastAsia="黑体" w:hAnsi="黑体" w:hint="eastAsia"/>
+                <w:bCs/>
+                <w:szCs w:val="21"/>
+              </w:rPr>
+              <w:t>追踪关系</w:t>
+            </w:r>
+          </w:p>
+        </w:tc>
+        <w:tc>
+          <w:tcPr>
+            <w:tcW w:w="7279" w:type="dxa"/>
+            <w:gridSpan w:val="3"/>
+            <w:tcBorders>
+              <w:top w:val="single" w:sz="12" w:space="0" w:color="auto"/>
+              <w:left w:val="single" w:sz="4" w:space="0" w:color="auto"/>
+              <w:bottom w:val="single" w:sz="4" w:space="0" w:color="auto"/>
+              <w:right w:val="single" w:sz="12" w:space="0" w:color="auto"/>
+            </w:tcBorders>
+            <w:vAlign w:val="center"/>
+            <w:hideMark/>
+          </w:tcPr>
+          <w:p>
+            <w:pPr>
+              <w:rPr>
+                <w:noProof/>
+                <w:szCs w:val="21"/>
+              </w:rPr>
+            </w:pPr>
+            <w:r>
+              <w:rPr>
+                <w:rFonts w:hint="eastAsia"/>
+                <w:noProof/>
+                <w:szCs w:val="21"/>
+              </w:rPr>
+              <w:t>软件测试依据：</w:t>
+            </w:r>
+            <w:r>
+              <w:rPr>
+                <w:rFonts w:hint="eastAsia"/>
+                <w:noProof/>
+                <w:szCs w:val="21"/>
+              </w:rPr>
+              <w:t>测评大纲</w:t>
+            </w:r>
+          </w:p>
+          <w:p>
+            <w:pPr>
+              <w:rPr>
+                <w:noProof/>
+                <w:szCs w:val="21"/>
+              </w:rPr>
+            </w:pPr>
+            <w:r>
+              <w:rPr>
+                <w:rFonts w:hint="eastAsia"/>
+                <w:noProof/>
+                <w:szCs w:val="21"/>
+              </w:rPr>
+              <w:t>测试需求分析：</w:t>
+            </w:r>
+            <w:r>
+              <w:rPr>
+                <w:rFonts w:hint="eastAsia"/>
+                <w:noProof/>
+                <w:szCs w:val="21"/>
+              </w:rPr>
+              <w:t>（</w:t>
+            </w:r>
+            <w:r>
+              <w:rPr>
+                <w:rFonts w:hint="eastAsia"/>
+                <w:noProof/>
+                <w:szCs w:val="21"/>
+              </w:rPr>
+              <w:t xml:space="preserve">6.2.4.1</w:t>
+            </w:r>
+            <w:r>
+              <w:rPr>
+                <w:rFonts w:hint="eastAsia"/>
+                <w:noProof/>
+                <w:szCs w:val="21"/>
+              </w:rPr>
+              <w:t>）</w:t>
+            </w:r>
+            <w:r>
+              <w:rPr>
+                <w:rFonts w:hint="eastAsia"/>
+                <w:noProof/>
+                <w:szCs w:val="21"/>
+              </w:rPr>
+              <w:t xml:space="preserve">wtd1</w:t>
+            </w:r>
+          </w:p>
+          <w:p>
+            <w:pPr>
+              <w:rPr>
+                <w:rFonts w:cs="宋体"/>
+                <w:i/>
+                <w:szCs w:val="21"/>
+              </w:rPr>
+            </w:pPr>
+            <w:r>
+              <w:rPr>
+                <w:rFonts w:hint="eastAsia"/>
+                <w:noProof/>
+                <w:szCs w:val="21"/>
+              </w:rPr>
+              <w:t>测试需求标识：</w:t>
+            </w:r>
+            <w:r>
+              <w:rPr>
+                <w:rFonts w:hint="eastAsia"/>
+                <w:noProof/>
+                <w:szCs w:val="21"/>
+              </w:rPr>
+              <w:t xml:space="preserve">XQ_FT_CSHG</w:t>
+            </w:r>
+          </w:p>
+        </w:tc>
+      </w:tr>
+      <w:tr>
+        <w:tc>
+          <w:tcPr>
+            <w:tcW w:w="1761" w:type="dxa"/>
+            <w:gridSpan w:val="2"/>
+            <w:tcBorders>
+              <w:top w:val="single" w:sz="4" w:space="0" w:color="auto"/>
+              <w:left w:val="single" w:sz="12" w:space="0" w:color="auto"/>
+              <w:bottom w:val="single" w:sz="4" w:space="0" w:color="auto"/>
+              <w:right w:val="single" w:sz="4" w:space="0" w:color="auto"/>
+            </w:tcBorders>
+            <w:vAlign w:val="center"/>
+            <w:hideMark/>
+          </w:tcPr>
+          <w:p>
+            <w:pPr>
+              <w:jc w:val="center"/>
+              <w:rPr>
+                <w:rFonts w:ascii="黑体" w:eastAsia="黑体" w:hAnsi="黑体"/>
+                <w:bCs/>
+                <w:szCs w:val="21"/>
+              </w:rPr>
+            </w:pPr>
+            <w:r>
+              <w:rPr>
+                <w:rFonts w:ascii="黑体" w:eastAsia="黑体" w:hAnsi="黑体" w:hint="eastAsia"/>
+                <w:bCs/>
+                <w:szCs w:val="21"/>
+              </w:rPr>
+              <w:t>测试用例综述</w:t>
+            </w:r>
+          </w:p>
+        </w:tc>
+        <w:tc>
+          <w:tcPr>
+            <w:tcW w:w="7279" w:type="dxa"/>
+            <w:gridSpan w:val="3"/>
+            <w:tcBorders>
+              <w:top w:val="single" w:sz="4" w:space="0" w:color="auto"/>
+              <w:left w:val="single" w:sz="4" w:space="0" w:color="auto"/>
+              <w:bottom w:val="single" w:sz="4" w:space="0" w:color="auto"/>
+              <w:right w:val="single" w:sz="12" w:space="0" w:color="auto"/>
+            </w:tcBorders>
+          </w:tcPr>
+          <w:p>
+            <w:pPr>
+              <w:rPr>
+                <w:szCs w:val="21"/>
+              </w:rPr>
+            </w:pPr>
+            <w:r>
+              <w:rPr>
+                <w:rFonts w:hint="eastAsia"/>
+                <w:szCs w:val="21"/>
+              </w:rPr>
+              <w:t xml:space="preserve">1111</w:t>
+            </w:r>
+          </w:p>
+        </w:tc>
+      </w:tr>
+      <w:tr>
+        <w:tc>
+          <w:tcPr>
+            <w:tcW w:w="1761" w:type="dxa"/>
+            <w:gridSpan w:val="2"/>
+            <w:tcBorders>
+              <w:top w:val="single" w:sz="4" w:space="0" w:color="auto"/>
+              <w:left w:val="single" w:sz="12" w:space="0" w:color="auto"/>
+              <w:bottom w:val="single" w:sz="4" w:space="0" w:color="auto"/>
+              <w:right w:val="single" w:sz="4" w:space="0" w:color="auto"/>
+            </w:tcBorders>
+            <w:vAlign w:val="center"/>
+            <w:hideMark/>
+          </w:tcPr>
+          <w:p>
+            <w:pPr>
+              <w:jc w:val="center"/>
+              <w:rPr>
+                <w:rFonts w:ascii="黑体" w:eastAsia="黑体" w:hAnsi="黑体"/>
+                <w:bCs/>
+                <w:szCs w:val="21"/>
+              </w:rPr>
+            </w:pPr>
+            <w:r>
+              <w:rPr>
+                <w:rFonts w:ascii="黑体" w:eastAsia="黑体" w:hAnsi="黑体" w:hint="eastAsia"/>
+                <w:bCs/>
+                <w:szCs w:val="21"/>
+              </w:rPr>
+              <w:t>用例初始化</w:t>
+            </w:r>
+          </w:p>
+        </w:tc>
+        <w:tc>
+          <w:tcPr>
+            <w:tcW w:w="7279" w:type="dxa"/>
+            <w:gridSpan w:val="3"/>
+            <w:tcBorders>
+              <w:top w:val="single" w:sz="4" w:space="0" w:color="auto"/>
+              <w:left w:val="single" w:sz="4" w:space="0" w:color="auto"/>
+              <w:bottom w:val="single" w:sz="4" w:space="0" w:color="auto"/>
+              <w:right w:val="single" w:sz="12" w:space="0" w:color="auto"/>
+            </w:tcBorders>
+            <w:vAlign w:val="center"/>
+            <w:hideMark/>
+          </w:tcPr>
+          <w:p>
+            <w:pPr>
+              <w:rPr>
+                <w:i/>
+                <w:szCs w:val="21"/>
+              </w:rPr>
+            </w:pPr>
+            <w:r>
+              <w:rPr>
+                <w:rFonts w:hint="eastAsia"/>
+                <w:noProof/>
+                <w:szCs w:val="21"/>
+              </w:rPr>
+              <w:t xml:space="preserve">软件正常启动，正常登录进软件</w:t>
+            </w:r>
+          </w:p>
+        </w:tc>
+      </w:tr>
+      <w:tr>
+        <w:tc>
+          <w:tcPr>
+            <w:tcW w:w="1761" w:type="dxa"/>
+            <w:gridSpan w:val="2"/>
+            <w:tcBorders>
+              <w:top w:val="single" w:sz="4" w:space="0" w:color="auto"/>
+              <w:left w:val="single" w:sz="12" w:space="0" w:color="auto"/>
+              <w:bottom w:val="single" w:sz="4" w:space="0" w:color="auto"/>
+              <w:right w:val="single" w:sz="4" w:space="0" w:color="auto"/>
+            </w:tcBorders>
+            <w:vAlign w:val="center"/>
+            <w:hideMark/>
+          </w:tcPr>
+          <w:p>
+            <w:pPr>
+              <w:jc w:val="center"/>
+              <w:rPr>
+                <w:rFonts w:ascii="黑体" w:eastAsia="黑体" w:hAnsi="黑体"/>
+                <w:bCs/>
+                <w:szCs w:val="21"/>
+              </w:rPr>
+            </w:pPr>
+            <w:r>
+              <w:rPr>
+                <w:rFonts w:ascii="黑体" w:eastAsia="黑体" w:hAnsi="黑体" w:hint="eastAsia"/>
+                <w:bCs/>
+                <w:szCs w:val="21"/>
+              </w:rPr>
+              <w:t>前提和约束</w:t>
+            </w:r>
+          </w:p>
+        </w:tc>
+        <w:tc>
+          <w:tcPr>
+            <w:tcW w:w="7279" w:type="dxa"/>
+            <w:gridSpan w:val="3"/>
+            <w:tcBorders>
+              <w:top w:val="single" w:sz="4" w:space="0" w:color="auto"/>
+              <w:left w:val="single" w:sz="4" w:space="0" w:color="auto"/>
+              <w:bottom w:val="single" w:sz="4" w:space="0" w:color="auto"/>
+              <w:right w:val="single" w:sz="12" w:space="0" w:color="auto"/>
+            </w:tcBorders>
+            <w:vAlign w:val="center"/>
+            <w:hideMark/>
+          </w:tcPr>
+          <w:p>
+            <w:pPr>
+              <w:rPr>
+                <w:i/>
+                <w:szCs w:val="21"/>
+              </w:rPr>
+            </w:pPr>
+            <w:r>
+              <w:rPr>
+                <w:rFonts w:hint="eastAsia"/>
+                <w:noProof/>
+                <w:szCs w:val="21"/>
+              </w:rPr>
+              <w:t xml:space="preserve">软件正常启动，各界面显示工作正常</w:t>
+            </w:r>
+          </w:p>
+        </w:tc>
+      </w:tr>
+      <w:tr>
+        <w:tc>
+          <w:tcPr>
+            <w:tcW w:w="9040" w:type="dxa"/>
+            <w:gridSpan w:val="5"/>
+            <w:tcBorders>
+              <w:top w:val="single" w:sz="4" w:space="0" w:color="auto"/>
+              <w:left w:val="single" w:sz="12" w:space="0" w:color="auto"/>
+              <w:bottom w:val="single" w:sz="4" w:space="0" w:color="auto"/>
+              <w:right w:val="single" w:sz="12" w:space="0" w:color="auto"/>
+            </w:tcBorders>
+            <w:vAlign w:val="center"/>
+            <w:hideMark/>
+          </w:tcPr>
+          <w:p>
+            <w:pPr>
+              <w:jc w:val="center"/>
+              <w:rPr>
+                <w:rFonts w:ascii="黑体" w:eastAsia="黑体" w:hAnsi="黑体"/>
+                <w:bCs/>
+                <w:szCs w:val="21"/>
+              </w:rPr>
+            </w:pPr>
+            <w:r>
+              <w:rPr>
+                <w:rFonts w:ascii="黑体" w:eastAsia="黑体" w:hAnsi="黑体" w:hint="eastAsia"/>
+                <w:bCs/>
+                <w:szCs w:val="21"/>
+              </w:rPr>
+              <w:t>测试步骤</w:t>
+            </w:r>
+          </w:p>
+        </w:tc>
+      </w:tr>
+      <w:tr>
+        <w:tc>
+          <w:tcPr>
+            <w:tcW w:w="767" w:type="dxa"/>
+            <w:tcBorders>
+              <w:top w:val="single" w:sz="4" w:space="0" w:color="auto"/>
+              <w:left w:val="single" w:sz="12" w:space="0" w:color="auto"/>
+              <w:bottom w:val="single" w:sz="4" w:space="0" w:color="auto"/>
+              <w:right w:val="single" w:sz="4" w:space="0" w:color="auto"/>
+            </w:tcBorders>
+            <w:vAlign w:val="center"/>
+            <w:hideMark/>
+          </w:tcPr>
+          <w:p>
+            <w:pPr>
+              <w:jc w:val="center"/>
+              <w:rPr>
+                <w:rFonts w:ascii="黑体" w:eastAsia="黑体" w:hAnsi="黑体"/>
+                <w:bCs/>
+                <w:szCs w:val="21"/>
+              </w:rPr>
+            </w:pPr>
+            <w:r>
+              <w:rPr>
+                <w:rFonts w:ascii="黑体" w:eastAsia="黑体" w:hAnsi="黑体" w:hint="eastAsia"/>
+                <w:bCs/>
+                <w:szCs w:val="21"/>
+              </w:rPr>
+              <w:t>序号</w:t>
+            </w:r>
+          </w:p>
+        </w:tc>
+        <w:tc>
+          <w:tcPr>
+            <w:tcW w:w="4391" w:type="dxa"/>
+            <w:gridSpan w:val="2"/>
+            <w:tcBorders>
+              <w:top w:val="single" w:sz="4" w:space="0" w:color="auto"/>
+              <w:left w:val="single" w:sz="4" w:space="0" w:color="auto"/>
+              <w:bottom w:val="single" w:sz="4" w:space="0" w:color="auto"/>
+              <w:right w:val="single" w:sz="4" w:space="0" w:color="auto"/>
+            </w:tcBorders>
+            <w:vAlign w:val="center"/>
+            <w:hideMark/>
+          </w:tcPr>
+          <w:p>
+            <w:pPr>
+              <w:jc w:val="center"/>
+              <w:rPr>
+                <w:rFonts w:ascii="黑体" w:eastAsia="黑体" w:hAnsi="黑体"/>
+                <w:bCs/>
+                <w:szCs w:val="21"/>
+              </w:rPr>
+            </w:pPr>
+            <w:r>
+              <w:rPr>
+                <w:rFonts w:ascii="黑体" w:eastAsia="黑体" w:hAnsi="黑体" w:hint="eastAsia"/>
+                <w:bCs/>
+                <w:szCs w:val="21"/>
+              </w:rPr>
+              <w:t>输入及操作</w:t>
+            </w:r>
+          </w:p>
+        </w:tc>
+        <w:tc>
+          <w:tcPr>
+            <w:tcW w:w="3882" w:type="dxa"/>
+            <w:gridSpan w:val="2"/>
+            <w:tcBorders>
+              <w:top w:val="single" w:sz="4" w:space="0" w:color="auto"/>
+              <w:left w:val="single" w:sz="4" w:space="0" w:color="auto"/>
+              <w:bottom w:val="single" w:sz="4" w:space="0" w:color="auto"/>
+              <w:right w:val="single" w:sz="12" w:space="0" w:color="auto"/>
+            </w:tcBorders>
+            <w:vAlign w:val="center"/>
+            <w:hideMark/>
+          </w:tcPr>
+          <w:p>
+            <w:pPr>
+              <w:jc w:val="center"/>
+              <w:rPr>
+                <w:rFonts w:ascii="黑体" w:eastAsia="黑体" w:hAnsi="黑体"/>
+                <w:bCs/>
+                <w:szCs w:val="21"/>
+              </w:rPr>
+            </w:pPr>
+            <w:r>
+              <w:rPr>
+                <w:rFonts w:ascii="黑体" w:eastAsia="黑体" w:hAnsi="黑体" w:hint="eastAsia"/>
+                <w:bCs/>
+                <w:szCs w:val="21"/>
+              </w:rPr>
+              <w:t>期望结果与评估标准</w:t>
+            </w:r>
+          </w:p>
+        </w:tc>
+      </w:tr>
+      <w:tr>
+        <w:tc>
+          <w:tcPr>
+            <w:tcW w:w="767" w:type="dxa"/>
+            <w:tcBorders>
+              <w:top w:val="single" w:sz="4" w:space="0" w:color="auto"/>
+              <w:left w:val="single" w:sz="12" w:space="0" w:color="auto"/>
+              <w:bottom w:val="single" w:sz="4" w:space="0" w:color="auto"/>
+              <w:right w:val="single" w:sz="4" w:space="0" w:color="auto"/>
+            </w:tcBorders>
+            <w:vAlign w:val="center"/>
+          </w:tcPr>
+          <w:p>
+            <w:pPr>
+              <w:jc w:val="center"/>
+              <w:rPr>
+                <w:noProof/>
+                <w:szCs w:val="21"/>
+              </w:rPr>
+            </w:pPr>
+            <w:r>
+              <w:rPr>
+                <w:rFonts w:hint="eastAsia"/>
+                <w:noProof/>
+                <w:szCs w:val="21"/>
+              </w:rPr>
+              <w:t xml:space="preserve">1</w:t>
+            </w:r>
+          </w:p>
+        </w:tc>
+        <w:tc>
+          <w:tcPr>
+            <w:tcW w:w="4391" w:type="dxa"/>
+            <w:gridSpan w:val="2"/>
+            <w:tcBorders>
+              <w:top w:val="single" w:sz="4" w:space="0" w:color="auto"/>
+              <w:left w:val="single" w:sz="4" w:space="0" w:color="auto"/>
+              <w:bottom w:val="single" w:sz="4" w:space="0" w:color="auto"/>
+              <w:right w:val="single" w:sz="4" w:space="0" w:color="auto"/>
+            </w:tcBorders>
+            <w:vAlign w:val="center"/>
+          </w:tcPr>
+          <w:p>
+            <w:pPr>
+              <w:rPr>
+                <w:noProof/>
+                <w:szCs w:val="21"/>
+              </w:rPr>
+            </w:pPr>
+            <w:r>
+              <w:rPr>
+                <w:rFonts w:hint="eastAsia"/>
+                <w:noProof/>
+                <w:szCs w:val="21"/>
+              </w:rPr>
+              <w:t xml:space="preserve">111</w:t>
+            </w:r>
+          </w:p>
+        </w:tc>
+        <w:tc>
+          <w:tcPr>
+            <w:tcW w:w="3882" w:type="dxa"/>
+            <w:gridSpan w:val="2"/>
+            <w:tcBorders>
+              <w:top w:val="single" w:sz="4" w:space="0" w:color="auto"/>
+              <w:left w:val="single" w:sz="4" w:space="0" w:color="auto"/>
+              <w:bottom w:val="single" w:sz="4" w:space="0" w:color="auto"/>
+              <w:right w:val="single" w:sz="12" w:space="0" w:color="auto"/>
+            </w:tcBorders>
+            <w:vAlign w:val="center"/>
+          </w:tcPr>
+          <w:p>
+            <w:pPr>
+              <w:rPr>
+                <w:szCs w:val="21"/>
+              </w:rPr>
+            </w:pPr>
+            <w:r>
+              <w:rPr>
+                <w:rFonts w:hint="eastAsia"/>
+                <w:szCs w:val="21"/>
+              </w:rPr>
+              <w:lastRenderedPageBreak/>
+              <w:t xml:space="preserve">111</w:t>
             </w:r>
           </w:p>
         </w:tc>

--- a/media/R4444/output_dir/sm/测试用例.docx
+++ b/media/R4444/output_dir/sm/测试用例.docx
@@ -10182,7 +10182,7 @@
                 <w:bCs/>
                 <w:szCs w:val="21"/>
               </w:rPr>
-              <w:t xml:space="preserve">yy</w:t>
+              <w:t xml:space="preserve">yy用例2号</w:t>
             </w:r>
           </w:p>
         </w:tc>
@@ -10453,7 +10453,7 @@
                 <w:rFonts w:hint="eastAsia"/>
                 <w:szCs w:val="21"/>
               </w:rPr>
-              <w:t xml:space="preserve">1111</w:t>
+              <w:t xml:space="preserve">我改动了用例综述</w:t>
             </w:r>
           </w:p>
         </w:tc>
@@ -10772,7 +10772,7 @@
                 <w:noProof/>
                 <w:szCs w:val="21"/>
               </w:rPr>
-              <w:t xml:space="preserve">111</w:t>
+              <w:t xml:space="preserve">11112312搜索</w:t>
             </w:r>
           </w:p>
         </w:tc>
@@ -10800,7 +10800,7 @@
                 <w:szCs w:val="21"/>
               </w:rPr>
               <w:lastRenderedPageBreak/>
-              <w:t xml:space="preserve">111</w:t>
+              <w:t xml:space="preserve">1117777</w:t>
             </w:r>
           </w:p>
         </w:tc>
@@ -10821,25 +10821,53 @@
             <w:pPr>
               <w:jc w:val="center"/>
               <w:rPr>
-                <w:rFonts w:ascii="黑体" w:eastAsia="黑体" w:hAnsi="黑体"/>
-                <w:bCs/>
-                <w:szCs w:val="21"/>
-              </w:rPr>
-            </w:pPr>
-            <w:r>
-              <w:rPr>
-                <w:rFonts w:ascii="黑体" w:eastAsia="黑体" w:hAnsi="黑体" w:hint="eastAsia"/>
-                <w:bCs/>
-                <w:szCs w:val="21"/>
-              </w:rPr>
-              <w:t>终止条件</w:t>
+                <w:noProof/>
+                <w:szCs w:val="21"/>
+              </w:rPr>
+            </w:pPr>
+            <w:r>
+              <w:rPr>
+                <w:rFonts w:hint="eastAsia"/>
+                <w:noProof/>
+                <w:szCs w:val="21"/>
+              </w:rPr>
+              <w:t xml:space="preserve">2</w:t>
             </w:r>
           </w:p>
         </w:tc>
         <w:tc>
           <w:tcPr>
-            <w:tcW w:w="8273" w:type="dxa"/>
-            <w:gridSpan w:val="4"/>
+            <w:tcW w:w="4391" w:type="dxa"/>
+            <w:gridSpan w:val="2"/>
+            <w:tcBorders>
+              <w:top w:val="single" w:sz="4" w:space="0" w:color="auto"/>
+              <w:left w:val="single" w:sz="4" w:space="0" w:color="auto"/>
+              <w:bottom w:val="single" w:sz="4" w:space="0" w:color="auto"/>
+              <w:right w:val="single" w:sz="4" w:space="0" w:color="auto"/>
+            </w:tcBorders>
+            <w:vAlign w:val="center"/>
+          </w:tcPr>
+          <w:p>
+            <w:pPr>
+              <w:rPr>
+                <w:noProof/>
+                <w:szCs w:val="21"/>
+              </w:rPr>
+            </w:pPr>
+            <w:r>
+              <w:rPr>
+                <w:rFonts w:hint="eastAsia"/>
+                <w:noProof/>
+                <w:szCs w:val="21"/>
+              </w:rPr>
+              <w:t xml:space="preserve">无敌是多么 多么寂寞</w:t>
+            </w:r>
+          </w:p>
+        </w:tc>
+        <w:tc>
+          <w:tcPr>
+            <w:tcW w:w="3882" w:type="dxa"/>
+            <w:gridSpan w:val="2"/>
             <w:tcBorders>
               <w:top w:val="single" w:sz="4" w:space="0" w:color="auto"/>
               <w:left w:val="single" w:sz="4" w:space="0" w:color="auto"/>
@@ -10857,42 +10885,10 @@
             <w:r>
               <w:rPr>
                 <w:rFonts w:hint="eastAsia"/>
-                <w:noProof/>
-                <w:szCs w:val="21"/>
-              </w:rPr>
-              <w:t>本测试用例的全部测试步骤被执行或因某种原因导致测试步骤无法执行</w:t>
-            </w:r>
-            <w:r>
-              <w:rPr>
-                <w:rFonts w:hint="eastAsia"/>
-                <w:noProof/>
-                <w:szCs w:val="21"/>
-              </w:rPr>
-              <w:t>(</w:t>
-            </w:r>
-            <w:r>
-              <w:rPr>
-                <w:rFonts w:hint="eastAsia"/>
-                <w:noProof/>
-                <w:szCs w:val="21"/>
-              </w:rPr>
-              <w:t>异常终止</w:t>
-            </w:r>
-            <w:r>
-              <w:rPr>
-                <w:rFonts w:hint="eastAsia"/>
-                <w:noProof/>
-                <w:szCs w:val="21"/>
-              </w:rPr>
-              <w:t>)</w:t>
-            </w:r>
-            <w:r>
-              <w:rPr>
-                <w:rFonts w:hint="eastAsia"/>
-                <w:noProof/>
-                <w:szCs w:val="21"/>
-              </w:rPr>
-              <w:t>。</w:t>
+                <w:szCs w:val="21"/>
+              </w:rPr>
+              <w:lastRenderedPageBreak/>
+              <w:t xml:space="preserve">123</w:t>
             </w:r>
           </w:p>
         </w:tc>
@@ -10924,6 +10920,98 @@
                 <w:bCs/>
                 <w:szCs w:val="21"/>
               </w:rPr>
+              <w:t>终止条件</w:t>
+            </w:r>
+          </w:p>
+        </w:tc>
+        <w:tc>
+          <w:tcPr>
+            <w:tcW w:w="8273" w:type="dxa"/>
+            <w:gridSpan w:val="4"/>
+            <w:tcBorders>
+              <w:top w:val="single" w:sz="4" w:space="0" w:color="auto"/>
+              <w:left w:val="single" w:sz="4" w:space="0" w:color="auto"/>
+              <w:bottom w:val="single" w:sz="4" w:space="0" w:color="auto"/>
+              <w:right w:val="single" w:sz="12" w:space="0" w:color="auto"/>
+            </w:tcBorders>
+            <w:vAlign w:val="center"/>
+          </w:tcPr>
+          <w:p>
+            <w:pPr>
+              <w:rPr>
+                <w:szCs w:val="21"/>
+              </w:rPr>
+            </w:pPr>
+            <w:r>
+              <w:rPr>
+                <w:rFonts w:hint="eastAsia"/>
+                <w:noProof/>
+                <w:szCs w:val="21"/>
+              </w:rPr>
+              <w:t>本测试用例的全部测试步骤被执行或因某种原因导致测试步骤无法执行</w:t>
+            </w:r>
+            <w:r>
+              <w:rPr>
+                <w:rFonts w:hint="eastAsia"/>
+                <w:noProof/>
+                <w:szCs w:val="21"/>
+              </w:rPr>
+              <w:t>(</w:t>
+            </w:r>
+            <w:r>
+              <w:rPr>
+                <w:rFonts w:hint="eastAsia"/>
+                <w:noProof/>
+                <w:szCs w:val="21"/>
+              </w:rPr>
+              <w:t>异常终止</w:t>
+            </w:r>
+            <w:r>
+              <w:rPr>
+                <w:rFonts w:hint="eastAsia"/>
+                <w:noProof/>
+                <w:szCs w:val="21"/>
+              </w:rPr>
+              <w:t>)</w:t>
+            </w:r>
+            <w:r>
+              <w:rPr>
+                <w:rFonts w:hint="eastAsia"/>
+                <w:noProof/>
+                <w:szCs w:val="21"/>
+              </w:rPr>
+              <w:t>。</w:t>
+            </w:r>
+          </w:p>
+        </w:tc>
+      </w:tr>
+      <w:tr>
+        <w:tc>
+          <w:tcPr>
+            <w:tcW w:w="767" w:type="dxa"/>
+            <w:tcBorders>
+              <w:top w:val="single" w:sz="4" w:space="0" w:color="auto"/>
+              <w:left w:val="single" w:sz="12" w:space="0" w:color="auto"/>
+              <w:bottom w:val="single" w:sz="4" w:space="0" w:color="auto"/>
+              <w:right w:val="single" w:sz="4" w:space="0" w:color="auto"/>
+            </w:tcBorders>
+            <w:vAlign w:val="center"/>
+          </w:tcPr>
+          <w:p>
+            <w:pPr>
+              <w:jc w:val="center"/>
+              <w:rPr>
+                <w:rFonts w:ascii="黑体" w:eastAsia="黑体" w:hAnsi="黑体"/>
+                <w:bCs/>
+                <w:szCs w:val="21"/>
+              </w:rPr>
+            </w:pPr>
+            <w:r>
+              <w:rPr>
+                <w:rFonts w:ascii="黑体" w:eastAsia="黑体" w:hAnsi="黑体" w:hint="eastAsia"/>
+                <w:bCs/>
+                <w:szCs w:val="21"/>
+              </w:rPr>
               <w:t>通过准则</w:t>
             </w:r>
           </w:p>
@@ -11052,6 +11140,25 @@
       </w:tr>
     </w:tbl>
     <w:p/>
+    <w:p>
+      <w:pPr>
+        <w:pStyle w:val="30"/>
+        <w:tabs>
+          <w:tab w:val="num" w:pos="852"/>
+        </w:tabs>
+        <w:rPr>
+          <w:sz w:val="24"/>
+          <w:szCs w:val="24"/>
+        </w:rPr>
+      </w:pPr>
+      <w:r>
+        <w:rPr>
+          <w:sz w:val="24"/>
+          <w:szCs w:val="24"/>
+        </w:rPr>
+        <w:t xml:space="preserve">神奇宝贝测试项1号</w:t>
+      </w:r>
+    </w:p>
     <w:sectPr>
       <w:headerReference w:type="even" r:id="rId8"/>
       <w:footerReference w:type="even" r:id="rId9"/>
